--- a/resources/temp/division trabajo.docx
+++ b/resources/temp/division trabajo.docx
@@ -106,6 +106,107 @@
     </w:p>
     <w:p>
       <w:pPr>
+        <w:pStyle w:val="Textoindependiente"/>
+        <w:spacing w:after="0" w:line="360" w:lineRule="auto"/>
+        <w:ind w:left="3294"/>
+        <w:jc w:val="both"/>
+        <w:rPr>
+          <w:szCs w:val="22"/>
+        </w:rPr>
+      </w:pPr>
+      <w:r>
+        <w:rPr>
+          <w:szCs w:val="22"/>
+        </w:rPr>
+        <w:t>Direct changeover</w:t>
+      </w:r>
+    </w:p>
+    <w:p>
+      <w:pPr>
+        <w:pStyle w:val="Textoindependiente"/>
+        <w:spacing w:after="0" w:line="360" w:lineRule="auto"/>
+        <w:ind w:left="3294"/>
+        <w:jc w:val="both"/>
+        <w:rPr>
+          <w:szCs w:val="22"/>
+        </w:rPr>
+      </w:pPr>
+      <w:proofErr w:type="spellStart"/>
+      <w:r>
+        <w:rPr>
+          <w:szCs w:val="22"/>
+        </w:rPr>
+        <w:t>Paralelo</w:t>
+      </w:r>
+      <w:proofErr w:type="spellEnd"/>
+      <w:r>
+        <w:rPr>
+          <w:szCs w:val="22"/>
+        </w:rPr>
+        <w:t xml:space="preserve">, </w:t>
+      </w:r>
+    </w:p>
+    <w:p>
+      <w:pPr>
+        <w:pStyle w:val="Textoindependiente"/>
+        <w:spacing w:after="0" w:line="360" w:lineRule="auto"/>
+        <w:ind w:left="3294"/>
+        <w:jc w:val="both"/>
+        <w:rPr>
+          <w:szCs w:val="22"/>
+        </w:rPr>
+      </w:pPr>
+      <w:r>
+        <w:rPr>
+          <w:szCs w:val="22"/>
+        </w:rPr>
+        <w:t xml:space="preserve">Plan </w:t>
+      </w:r>
+      <w:proofErr w:type="spellStart"/>
+      <w:r>
+        <w:rPr>
+          <w:szCs w:val="22"/>
+        </w:rPr>
+        <w:t>Piloto</w:t>
+      </w:r>
+      <w:proofErr w:type="spellEnd"/>
+      <w:r>
+        <w:rPr>
+          <w:szCs w:val="22"/>
+        </w:rPr>
+        <w:t xml:space="preserve">,  </w:t>
+      </w:r>
+    </w:p>
+    <w:p>
+      <w:pPr>
+        <w:pStyle w:val="Textoindependiente"/>
+        <w:spacing w:after="0" w:line="360" w:lineRule="auto"/>
+        <w:ind w:left="3294"/>
+        <w:jc w:val="both"/>
+        <w:rPr>
+          <w:szCs w:val="22"/>
+        </w:rPr>
+      </w:pPr>
+      <w:r>
+        <w:rPr>
+          <w:szCs w:val="22"/>
+        </w:rPr>
+        <w:t>Hot Standby</w:t>
+      </w:r>
+    </w:p>
+    <w:p>
+      <w:pPr>
+        <w:pStyle w:val="Prrafodelista"/>
+        <w:spacing w:after="0"/>
+        <w:ind w:left="709"/>
+        <w:jc w:val="both"/>
+        <w:rPr>
+          <w:lang w:val="es-MX"/>
+        </w:rPr>
+      </w:pPr>
+    </w:p>
+    <w:p>
+      <w:pPr>
         <w:pStyle w:val="Prrafodelista"/>
         <w:numPr>
           <w:ilvl w:val="0"/>
@@ -128,20 +229,15 @@
     <w:p>
       <w:pPr>
         <w:pStyle w:val="Prrafodelista"/>
-        <w:numPr>
-          <w:ilvl w:val="0"/>
-          <w:numId w:val="10"/>
-        </w:numPr>
         <w:spacing w:after="0"/>
         <w:ind w:left="709"/>
         <w:jc w:val="both"/>
-      </w:pPr>
-      <w:r>
-        <w:t>Definir gestión de los fuentes del producto</w:t>
-      </w:r>
-      <w:r>
-        <w:t xml:space="preserve"> </w:t>
-      </w:r>
+        <w:rPr>
+          <w:lang w:val="es-MX"/>
+        </w:rPr>
+      </w:pPr>
+      <w:bookmarkStart w:id="0" w:name="_GoBack"/>
+      <w:bookmarkEnd w:id="0"/>
     </w:p>
     <w:p>
       <w:pPr>
@@ -155,32 +251,10 @@
         <w:jc w:val="both"/>
       </w:pPr>
       <w:r>
-        <w:t>Definir acuerdos de nivel de servicios</w:t>
-      </w:r>
-      <w:r>
-        <w:rPr>
-          <w:rFonts w:cstheme="minorHAnsi"/>
-        </w:rPr>
-        <w:tab/>
-      </w:r>
-      <w:r>
-        <w:rPr>
-          <w:rFonts w:cstheme="minorHAnsi"/>
-        </w:rPr>
-        <w:tab/>
-      </w:r>
-      <w:r>
-        <w:rPr>
-          <w:rFonts w:cstheme="minorHAnsi"/>
-        </w:rPr>
-        <w:tab/>
-      </w:r>
-      <w:r>
-        <w:rPr>
-          <w:rFonts w:cstheme="minorHAnsi"/>
-          <w:b/>
-        </w:rPr>
-        <w:t xml:space="preserve">     </w:t>
+        <w:t>Definir gestión de los fuentes del producto</w:t>
+      </w:r>
+      <w:r>
+        <w:t xml:space="preserve"> </w:t>
       </w:r>
     </w:p>
     <w:p>
@@ -195,6 +269,46 @@
         <w:jc w:val="both"/>
       </w:pPr>
       <w:r>
+        <w:t>Definir acuerdos de nivel de servicios</w:t>
+      </w:r>
+      <w:r>
+        <w:rPr>
+          <w:rFonts w:cstheme="minorHAnsi"/>
+        </w:rPr>
+        <w:tab/>
+      </w:r>
+      <w:r>
+        <w:rPr>
+          <w:rFonts w:cstheme="minorHAnsi"/>
+        </w:rPr>
+        <w:tab/>
+      </w:r>
+      <w:r>
+        <w:rPr>
+          <w:rFonts w:cstheme="minorHAnsi"/>
+        </w:rPr>
+        <w:tab/>
+      </w:r>
+      <w:r>
+        <w:rPr>
+          <w:rFonts w:cstheme="minorHAnsi"/>
+          <w:b/>
+        </w:rPr>
+        <w:t xml:space="preserve">     </w:t>
+      </w:r>
+    </w:p>
+    <w:p>
+      <w:pPr>
+        <w:pStyle w:val="Prrafodelista"/>
+        <w:numPr>
+          <w:ilvl w:val="0"/>
+          <w:numId w:val="10"/>
+        </w:numPr>
+        <w:spacing w:after="0"/>
+        <w:ind w:left="709"/>
+        <w:jc w:val="both"/>
+      </w:pPr>
+      <w:r>
         <w:t>Bibliografía</w:t>
       </w:r>
     </w:p>
@@ -368,10 +482,7 @@
         <w:t>Bibliografía</w:t>
       </w:r>
     </w:p>
-    <w:p>
-      <w:bookmarkStart w:id="0" w:name="_GoBack"/>
-      <w:bookmarkEnd w:id="0"/>
-    </w:p>
+    <w:p/>
     <w:p/>
     <w:sectPr>
       <w:pgSz w:w="12240" w:h="15840"/>
@@ -930,6 +1041,119 @@
     </w:lvl>
   </w:abstractNum>
   <w:abstractNum w:abstractNumId="5" w15:restartNumberingAfterBreak="0">
+    <w:nsid w:val="44EF41E8"/>
+    <w:multiLevelType w:val="hybridMultilevel"/>
+    <w:tmpl w:val="371A3068"/>
+    <w:lvl w:ilvl="0" w:tplc="140A000F">
+      <w:start w:val="1"/>
+      <w:numFmt w:val="decimal"/>
+      <w:lvlText w:val="%1."/>
+      <w:lvlJc w:val="left"/>
+      <w:pPr>
+        <w:ind w:left="360" w:hanging="360"/>
+      </w:pPr>
+      <w:rPr>
+        <w:rFonts w:hint="default"/>
+      </w:rPr>
+    </w:lvl>
+    <w:lvl w:ilvl="1" w:tplc="140A0003">
+      <w:start w:val="1"/>
+      <w:numFmt w:val="bullet"/>
+      <w:lvlText w:val="o"/>
+      <w:lvlJc w:val="left"/>
+      <w:pPr>
+        <w:ind w:left="1080" w:hanging="360"/>
+      </w:pPr>
+      <w:rPr>
+        <w:rFonts w:ascii="Courier New" w:hAnsi="Courier New" w:cs="Courier New" w:hint="default"/>
+      </w:rPr>
+    </w:lvl>
+    <w:lvl w:ilvl="2" w:tplc="140A0005">
+      <w:start w:val="1"/>
+      <w:numFmt w:val="bullet"/>
+      <w:lvlText w:val=""/>
+      <w:lvlJc w:val="left"/>
+      <w:pPr>
+        <w:ind w:left="1800" w:hanging="360"/>
+      </w:pPr>
+      <w:rPr>
+        <w:rFonts w:ascii="Wingdings" w:hAnsi="Wingdings" w:hint="default"/>
+      </w:rPr>
+    </w:lvl>
+    <w:lvl w:ilvl="3" w:tplc="140A0001">
+      <w:start w:val="1"/>
+      <w:numFmt w:val="bullet"/>
+      <w:lvlText w:val=""/>
+      <w:lvlJc w:val="left"/>
+      <w:pPr>
+        <w:ind w:left="2520" w:hanging="360"/>
+      </w:pPr>
+      <w:rPr>
+        <w:rFonts w:ascii="Symbol" w:hAnsi="Symbol" w:hint="default"/>
+      </w:rPr>
+    </w:lvl>
+    <w:lvl w:ilvl="4" w:tplc="140A0003" w:tentative="1">
+      <w:start w:val="1"/>
+      <w:numFmt w:val="bullet"/>
+      <w:lvlText w:val="o"/>
+      <w:lvlJc w:val="left"/>
+      <w:pPr>
+        <w:ind w:left="3240" w:hanging="360"/>
+      </w:pPr>
+      <w:rPr>
+        <w:rFonts w:ascii="Courier New" w:hAnsi="Courier New" w:cs="Courier New" w:hint="default"/>
+      </w:rPr>
+    </w:lvl>
+    <w:lvl w:ilvl="5" w:tplc="140A0005" w:tentative="1">
+      <w:start w:val="1"/>
+      <w:numFmt w:val="bullet"/>
+      <w:lvlText w:val=""/>
+      <w:lvlJc w:val="left"/>
+      <w:pPr>
+        <w:ind w:left="3960" w:hanging="360"/>
+      </w:pPr>
+      <w:rPr>
+        <w:rFonts w:ascii="Wingdings" w:hAnsi="Wingdings" w:hint="default"/>
+      </w:rPr>
+    </w:lvl>
+    <w:lvl w:ilvl="6" w:tplc="140A0001" w:tentative="1">
+      <w:start w:val="1"/>
+      <w:numFmt w:val="bullet"/>
+      <w:lvlText w:val=""/>
+      <w:lvlJc w:val="left"/>
+      <w:pPr>
+        <w:ind w:left="4680" w:hanging="360"/>
+      </w:pPr>
+      <w:rPr>
+        <w:rFonts w:ascii="Symbol" w:hAnsi="Symbol" w:hint="default"/>
+      </w:rPr>
+    </w:lvl>
+    <w:lvl w:ilvl="7" w:tplc="140A0003" w:tentative="1">
+      <w:start w:val="1"/>
+      <w:numFmt w:val="bullet"/>
+      <w:lvlText w:val="o"/>
+      <w:lvlJc w:val="left"/>
+      <w:pPr>
+        <w:ind w:left="5400" w:hanging="360"/>
+      </w:pPr>
+      <w:rPr>
+        <w:rFonts w:ascii="Courier New" w:hAnsi="Courier New" w:cs="Courier New" w:hint="default"/>
+      </w:rPr>
+    </w:lvl>
+    <w:lvl w:ilvl="8" w:tplc="140A0005" w:tentative="1">
+      <w:start w:val="1"/>
+      <w:numFmt w:val="bullet"/>
+      <w:lvlText w:val=""/>
+      <w:lvlJc w:val="left"/>
+      <w:pPr>
+        <w:ind w:left="6120" w:hanging="360"/>
+      </w:pPr>
+      <w:rPr>
+        <w:rFonts w:ascii="Wingdings" w:hAnsi="Wingdings" w:hint="default"/>
+      </w:rPr>
+    </w:lvl>
+  </w:abstractNum>
+  <w:abstractNum w:abstractNumId="6" w15:restartNumberingAfterBreak="0">
     <w:nsid w:val="4F302CA4"/>
     <w:multiLevelType w:val="multilevel"/>
     <w:tmpl w:val="9CC248EE"/>
@@ -1042,7 +1266,7 @@
       </w:rPr>
     </w:lvl>
   </w:abstractNum>
-  <w:abstractNum w:abstractNumId="6" w15:restartNumberingAfterBreak="0">
+  <w:abstractNum w:abstractNumId="7" w15:restartNumberingAfterBreak="0">
     <w:nsid w:val="573B2AA0"/>
     <w:multiLevelType w:val="multilevel"/>
     <w:tmpl w:val="B3F449B4"/>
@@ -1155,7 +1379,7 @@
       </w:rPr>
     </w:lvl>
   </w:abstractNum>
-  <w:abstractNum w:abstractNumId="7" w15:restartNumberingAfterBreak="0">
+  <w:abstractNum w:abstractNumId="8" w15:restartNumberingAfterBreak="0">
     <w:nsid w:val="589B7A4D"/>
     <w:multiLevelType w:val="hybridMultilevel"/>
     <w:tmpl w:val="272081C6"/>
@@ -1244,7 +1468,7 @@
       </w:pPr>
     </w:lvl>
   </w:abstractNum>
-  <w:abstractNum w:abstractNumId="8" w15:restartNumberingAfterBreak="0">
+  <w:abstractNum w:abstractNumId="9" w15:restartNumberingAfterBreak="0">
     <w:nsid w:val="62B15E30"/>
     <w:multiLevelType w:val="multilevel"/>
     <w:tmpl w:val="B3F449B4"/>
@@ -1357,7 +1581,7 @@
       </w:rPr>
     </w:lvl>
   </w:abstractNum>
-  <w:abstractNum w:abstractNumId="9" w15:restartNumberingAfterBreak="0">
+  <w:abstractNum w:abstractNumId="10" w15:restartNumberingAfterBreak="0">
     <w:nsid w:val="646C3D94"/>
     <w:multiLevelType w:val="multilevel"/>
     <w:tmpl w:val="1D4E952E"/>
@@ -1477,13 +1701,13 @@
     <w:abstractNumId w:val="3"/>
   </w:num>
   <w:num w:numId="3">
-    <w:abstractNumId w:val="6"/>
+    <w:abstractNumId w:val="7"/>
   </w:num>
   <w:num w:numId="4">
     <w:abstractNumId w:val="2"/>
   </w:num>
   <w:num w:numId="5">
-    <w:abstractNumId w:val="7"/>
+    <w:abstractNumId w:val="8"/>
   </w:num>
   <w:num w:numId="6">
     <w:abstractNumId w:val="4"/>
@@ -1492,12 +1716,15 @@
     <w:abstractNumId w:val="1"/>
   </w:num>
   <w:num w:numId="8">
-    <w:abstractNumId w:val="8"/>
+    <w:abstractNumId w:val="9"/>
   </w:num>
   <w:num w:numId="9">
-    <w:abstractNumId w:val="9"/>
+    <w:abstractNumId w:val="10"/>
   </w:num>
   <w:num w:numId="10">
+    <w:abstractNumId w:val="6"/>
+  </w:num>
+  <w:num w:numId="11">
     <w:abstractNumId w:val="5"/>
   </w:num>
 </w:numbering>
@@ -2231,7 +2458,7 @@
 </file>
 
 <file path=customXml/itemProps1.xml><?xml version="1.0" encoding="utf-8"?>
-<ds:datastoreItem xmlns:ds="http://schemas.openxmlformats.org/officeDocument/2006/customXml" ds:itemID="{E30AC5BE-5313-4FB8-8710-5344B467FFF5}">
+<ds:datastoreItem xmlns:ds="http://schemas.openxmlformats.org/officeDocument/2006/customXml" ds:itemID="{BE9AC49A-4F85-471F-830A-7171BE3F1549}">
   <ds:schemaRefs>
     <ds:schemaRef ds:uri="http://schemas.openxmlformats.org/officeDocument/2006/bibliography"/>
   </ds:schemaRefs>
